--- a/documentation/Brief.docx
+++ b/documentation/Brief.docx
@@ -4,16 +4,7 @@
   <w:body>
     <w:p>
       <w:r>
-        <w:t>Dave</w:t>
-      </w:r>
-      <w:r>
-        <w:t xml:space="preserve"> Ltd provisions customers with telecommunication services.  When provisioning a service, it’s important to enable a customer at the neares</w:t>
-      </w:r>
-      <w:r>
-        <w:t>t exchange. To do this, Dave</w:t>
-      </w:r>
-      <w:r>
-        <w:t xml:space="preserve"> must calculate the nearest exchange to the customer. Once done, customer is considered connected.</w:t>
+        <w:t>Dave Ltd provisions customers with telecommunication services.  When provisioning a service, it’s important to enable a customer at the nearest exchange. To do this, Dave must calculate the nearest exchange to the customer. Once done, customer is considered connected.</w:t>
       </w:r>
     </w:p>
     <w:p>
@@ -86,58 +77,64 @@
       </w:r>
     </w:p>
     <w:p/>
+    <w:p>
+      <w:r>
+        <w:t>Your Tasks</w:t>
+      </w:r>
+    </w:p>
+    <w:p>
+      <w:r>
+        <w:t>•      BA/s to share briefing with SD team</w:t>
+      </w:r>
+    </w:p>
+    <w:p>
+      <w:r>
+        <w:t>•      Team to provide an estimation of how much time it will take to perform design, build and test phases.</w:t>
+      </w:r>
+    </w:p>
+    <w:p>
+      <w:r>
+        <w:t>•      Team to present estimation</w:t>
+      </w:r>
+    </w:p>
+    <w:p>
+      <w:r>
+        <w:t>•      Team to present propose solution</w:t>
+      </w:r>
+    </w:p>
+    <w:p>
+      <w:r>
+        <w:t>•      Build solution</w:t>
+      </w:r>
+    </w:p>
+    <w:p>
+      <w:r>
+        <w:t>•      Test solution</w:t>
+      </w:r>
+    </w:p>
+    <w:p>
+      <w:r>
+        <w:t xml:space="preserve">•      For clarifications, feel free to contact C---- B---, I--- and V---.  </w:t>
+      </w:r>
+    </w:p>
     <w:p/>
-    <w:p/>
-    <w:p/>
-    <w:p>
-      <w:r>
-        <w:t>Your Tasks</w:t>
-      </w:r>
-    </w:p>
-    <w:p>
-      <w:r>
-        <w:t>•      BA/s to share briefing with SD team</w:t>
-      </w:r>
-    </w:p>
-    <w:p>
-      <w:r>
-        <w:t>•      Team to provide an estimation of how much time it will take to perform design, build and test phases.</w:t>
-      </w:r>
-    </w:p>
-    <w:p>
-      <w:r>
-        <w:t>•      Team to present estimation</w:t>
-      </w:r>
-    </w:p>
-    <w:p>
-      <w:r>
-        <w:t>•      Team to present propose solution</w:t>
-      </w:r>
-    </w:p>
-    <w:p>
-      <w:r>
-        <w:t>•      Build solution</w:t>
-      </w:r>
-    </w:p>
-    <w:p>
-      <w:r>
-        <w:t>•      Test solution</w:t>
-      </w:r>
-    </w:p>
-    <w:p>
-      <w:r>
-        <w:t>•      For clarificat</w:t>
-      </w:r>
-      <w:r>
-        <w:t>ions, feel free to contact C---- B---, I--- and V---</w:t>
-      </w:r>
+    <w:p>
+      <w:r>
+        <w:t>CR1</w:t>
+      </w:r>
+    </w:p>
+    <w:p>
+      <w:r>
+        <w:rPr>
+          <w:rFonts w:ascii="Gadugi" w:eastAsia="Times New Roman" w:hAnsi="Gadugi"/>
+        </w:rPr>
+        <w:t>We must now allow for the grid to be &gt;20 for both X and Y axis.  The new max for X/Y is 100k</w:t>
+      </w:r>
+    </w:p>
+    <w:p>
       <w:bookmarkStart w:id="0" w:name="_GoBack"/>
       <w:bookmarkEnd w:id="0"/>
-      <w:r>
-        <w:t xml:space="preserve">.  </w:t>
-      </w:r>
-    </w:p>
-    <w:p/>
+    </w:p>
     <w:sectPr>
       <w:pgSz w:w="11906" w:h="16838"/>
       <w:pgMar w:top="1440" w:right="1440" w:bottom="1440" w:left="1440" w:header="708" w:footer="708" w:gutter="0"/>

--- a/documentation/Brief.docx
+++ b/documentation/Brief.docx
@@ -119,11 +119,30 @@
     </w:p>
     <w:p/>
     <w:p>
-      <w:r>
-        <w:t>CR1</w:t>
-      </w:r>
-    </w:p>
-    <w:p>
+      <w:pPr>
+        <w:rPr>
+          <w:u w:val="single"/>
+        </w:rPr>
+      </w:pPr>
+    </w:p>
+    <w:p>
+      <w:pPr>
+        <w:rPr>
+          <w:u w:val="single"/>
+        </w:rPr>
+      </w:pPr>
+      <w:r>
+        <w:rPr>
+          <w:u w:val="single"/>
+        </w:rPr>
+        <w:t>Change Requests</w:t>
+      </w:r>
+    </w:p>
+    <w:p/>
+    <w:p>
+      <w:r>
+        <w:t xml:space="preserve">CR1: </w:t>
+      </w:r>
       <w:r>
         <w:rPr>
           <w:rFonts w:ascii="Gadugi" w:eastAsia="Times New Roman" w:hAnsi="Gadugi"/>
@@ -132,9 +151,29 @@
       </w:r>
     </w:p>
     <w:p>
+      <w:pPr>
+        <w:rPr>
+          <w:rFonts w:ascii="Gadugi" w:eastAsia="Times New Roman" w:hAnsi="Gadugi"/>
+        </w:rPr>
+      </w:pPr>
+    </w:p>
+    <w:p>
+      <w:r>
+        <w:rPr>
+          <w:rFonts w:ascii="Gadugi" w:eastAsia="Times New Roman" w:hAnsi="Gadugi"/>
+        </w:rPr>
+        <w:t>CR2:</w:t>
+      </w:r>
+      <w:r>
+        <w:t xml:space="preserve"> </w:t>
+      </w:r>
+      <w:r>
+        <w:t>Extend the number of exchanges from 2 to 99.  The input must have at least 2 exchanges, but no more than 10. All exchange ids must be unique.</w:t>
+      </w:r>
       <w:bookmarkStart w:id="0" w:name="_GoBack"/>
       <w:bookmarkEnd w:id="0"/>
     </w:p>
+    <w:p/>
     <w:sectPr>
       <w:pgSz w:w="11906" w:h="16838"/>
       <w:pgMar w:top="1440" w:right="1440" w:bottom="1440" w:left="1440" w:header="708" w:footer="708" w:gutter="0"/>

--- a/documentation/Brief.docx
+++ b/documentation/Brief.docx
@@ -170,9 +170,21 @@
       <w:r>
         <w:t>Extend the number of exchanges from 2 to 99.  The input must have at least 2 exchanges, but no more than 10. All exchange ids must be unique.</w:t>
       </w:r>
+    </w:p>
+    <w:p>
+      <w:pPr>
+        <w:spacing w:before="100" w:beforeAutospacing="1" w:after="100" w:afterAutospacing="1"/>
+      </w:pPr>
+      <w:r>
+        <w:t xml:space="preserve">CR3: </w:t>
+      </w:r>
+      <w:r>
+        <w:t>Visually represent the grid, the customer and the exchanges. The cells with the exchanges must show the distance from the customer and the id of the exchange.</w:t>
+      </w:r>
       <w:bookmarkStart w:id="0" w:name="_GoBack"/>
       <w:bookmarkEnd w:id="0"/>
     </w:p>
+    <w:p/>
     <w:p/>
     <w:sectPr>
       <w:pgSz w:w="11906" w:h="16838"/>
